--- a/karpetak eta permisuak.docx
+++ b/karpetak eta permisuak.docx
@@ -2,52 +2,7 @@
 <file path=word/document.xml><?xml version="1.0" encoding="utf-8"?>
 <w:document xmlns:wpc="http://schemas.microsoft.com/office/word/2010/wordprocessingCanvas" xmlns:cx="http://schemas.microsoft.com/office/drawing/2014/chartex" xmlns:cx1="http://schemas.microsoft.com/office/drawing/2015/9/8/chartex" xmlns:mc="http://schemas.openxmlformats.org/markup-compatibility/2006" xmlns:o="urn:schemas-microsoft-com:office:office" xmlns:r="http://schemas.openxmlformats.org/officeDocument/2006/relationships" xmlns:m="http://schemas.openxmlformats.org/officeDocument/2006/math" xmlns:v="urn:schemas-microsoft-com:vml" xmlns:wp14="http://schemas.microsoft.com/office/word/2010/wordprocessingDrawing" xmlns:wp="http://schemas.openxmlformats.org/drawingml/2006/wordprocessingDrawing" xmlns:w10="urn:schemas-microsoft-com:office:word" xmlns:w="http://schemas.openxmlformats.org/wordprocessingml/2006/main" xmlns:w14="http://schemas.microsoft.com/office/word/2010/wordml" xmlns:w15="http://schemas.microsoft.com/office/word/2012/wordml" xmlns:w16se="http://schemas.microsoft.com/office/word/2015/wordml/symex" xmlns:wpg="http://schemas.microsoft.com/office/word/2010/wordprocessingGroup" xmlns:wpi="http://schemas.microsoft.com/office/word/2010/wordprocessingInk" xmlns:wne="http://schemas.microsoft.com/office/word/2006/wordml" xmlns:wps="http://schemas.microsoft.com/office/word/2010/wordprocessingShape" mc:Ignorable="w14 w15 w16se wp14">
   <w:body>
-    <w:p>
-      <w:r>
-        <w:drawing>
-          <wp:inline distT="0" distB="0" distL="0" distR="0" wp14:anchorId="2D83EAF0" wp14:editId="2D8BED60">
-            <wp:extent cx="5400040" cy="2606400"/>
-            <wp:effectExtent l="0" t="0" r="0" b="3810"/>
-            <wp:docPr id="1" name="Irudia 1"/>
-            <wp:cNvGraphicFramePr>
-              <a:graphicFrameLocks xmlns:a="http://schemas.openxmlformats.org/drawingml/2006/main" noChangeAspect="1"/>
-            </wp:cNvGraphicFramePr>
-            <a:graphic xmlns:a="http://schemas.openxmlformats.org/drawingml/2006/main">
-              <a:graphicData uri="http://schemas.openxmlformats.org/drawingml/2006/picture">
-                <pic:pic xmlns:pic="http://schemas.openxmlformats.org/drawingml/2006/picture">
-                  <pic:nvPicPr>
-                    <pic:cNvPr id="1" name=""/>
-                    <pic:cNvPicPr/>
-                  </pic:nvPicPr>
-                  <pic:blipFill rotWithShape="1">
-                    <a:blip r:embed="rId4"/>
-                    <a:srcRect b="40479"/>
-                    <a:stretch/>
-                  </pic:blipFill>
-                  <pic:spPr bwMode="auto">
-                    <a:xfrm>
-                      <a:off x="0" y="0"/>
-                      <a:ext cx="5400040" cy="2606400"/>
-                    </a:xfrm>
-                    <a:prstGeom prst="rect">
-                      <a:avLst/>
-                    </a:prstGeom>
-                    <a:ln>
-                      <a:noFill/>
-                    </a:ln>
-                    <a:extLst>
-                      <a:ext uri="{53640926-AAD7-44D8-BBD7-CCE9431645EC}">
-                        <a14:shadowObscured xmlns:a14="http://schemas.microsoft.com/office/drawing/2010/main"/>
-                      </a:ext>
-                    </a:extLst>
-                  </pic:spPr>
-                </pic:pic>
-              </a:graphicData>
-            </a:graphic>
-          </wp:inline>
-        </w:drawing>
-      </w:r>
-    </w:p>
+    <w:p/>
     <w:p>
       <w:pPr>
         <w:rPr>
@@ -56,86 +11,11 @@
         </w:rPr>
       </w:pPr>
       <w:r>
-        <w:lastRenderedPageBreak/>
-        <w:drawing>
-          <wp:inline distT="0" distB="0" distL="0" distR="0" wp14:anchorId="1156503B" wp14:editId="42E8A5BF">
-            <wp:extent cx="5400040" cy="3305810"/>
-            <wp:effectExtent l="0" t="0" r="0" b="8890"/>
-            <wp:docPr id="2" name="Irudia 2"/>
-            <wp:cNvGraphicFramePr>
-              <a:graphicFrameLocks xmlns:a="http://schemas.openxmlformats.org/drawingml/2006/main" noChangeAspect="1"/>
-            </wp:cNvGraphicFramePr>
-            <a:graphic xmlns:a="http://schemas.openxmlformats.org/drawingml/2006/main">
-              <a:graphicData uri="http://schemas.openxmlformats.org/drawingml/2006/picture">
-                <pic:pic xmlns:pic="http://schemas.openxmlformats.org/drawingml/2006/picture">
-                  <pic:nvPicPr>
-                    <pic:cNvPr id="1" name=""/>
-                    <pic:cNvPicPr/>
-                  </pic:nvPicPr>
-                  <pic:blipFill>
-                    <a:blip r:embed="rId5"/>
-                    <a:stretch>
-                      <a:fillRect/>
-                    </a:stretch>
-                  </pic:blipFill>
-                  <pic:spPr>
-                    <a:xfrm>
-                      <a:off x="0" y="0"/>
-                      <a:ext cx="5400040" cy="3305810"/>
-                    </a:xfrm>
-                    <a:prstGeom prst="rect">
-                      <a:avLst/>
-                    </a:prstGeom>
-                  </pic:spPr>
-                </pic:pic>
-              </a:graphicData>
-            </a:graphic>
-          </wp:inline>
-        </w:drawing>
-      </w:r>
-      <w:r>
         <w:rPr>
           <w:noProof/>
           <w:lang w:val="es-ES" w:eastAsia="es-ES"/>
         </w:rPr>
         <w:t xml:space="preserve"> </w:t>
-      </w:r>
-      <w:r>
-        <w:drawing>
-          <wp:inline distT="0" distB="0" distL="0" distR="0" wp14:anchorId="651C5ADC" wp14:editId="38EFFAB9">
-            <wp:extent cx="5400040" cy="4189730"/>
-            <wp:effectExtent l="0" t="0" r="0" b="1270"/>
-            <wp:docPr id="3" name="Irudia 3"/>
-            <wp:cNvGraphicFramePr>
-              <a:graphicFrameLocks xmlns:a="http://schemas.openxmlformats.org/drawingml/2006/main" noChangeAspect="1"/>
-            </wp:cNvGraphicFramePr>
-            <a:graphic xmlns:a="http://schemas.openxmlformats.org/drawingml/2006/main">
-              <a:graphicData uri="http://schemas.openxmlformats.org/drawingml/2006/picture">
-                <pic:pic xmlns:pic="http://schemas.openxmlformats.org/drawingml/2006/picture">
-                  <pic:nvPicPr>
-                    <pic:cNvPr id="1" name=""/>
-                    <pic:cNvPicPr/>
-                  </pic:nvPicPr>
-                  <pic:blipFill>
-                    <a:blip r:embed="rId6"/>
-                    <a:stretch>
-                      <a:fillRect/>
-                    </a:stretch>
-                  </pic:blipFill>
-                  <pic:spPr>
-                    <a:xfrm>
-                      <a:off x="0" y="0"/>
-                      <a:ext cx="5400040" cy="4189730"/>
-                    </a:xfrm>
-                    <a:prstGeom prst="rect">
-                      <a:avLst/>
-                    </a:prstGeom>
-                  </pic:spPr>
-                </pic:pic>
-              </a:graphicData>
-            </a:graphic>
-          </wp:inline>
-        </w:drawing>
       </w:r>
     </w:p>
     <w:p>
@@ -148,12 +28,43 @@
     </w:p>
     <w:p>
       <w:r>
-        <w:lastRenderedPageBreak/>
+        <w:t xml:space="preserve"> </w:t>
+      </w:r>
+    </w:p>
+    <w:p/>
+    <w:p>
+      <w:pPr>
+        <w:pStyle w:val="1izenburua"/>
+      </w:pPr>
+      <w:r>
+        <w:t>Partizioa</w:t>
+      </w:r>
+    </w:p>
+    <w:p/>
+    <w:p/>
+    <w:p/>
+    <w:p/>
+    <w:p/>
+    <w:p/>
+    <w:p/>
+    <w:p/>
+    <w:p>
+      <w:pPr>
+        <w:pStyle w:val="Gorputz-testua"/>
+      </w:pPr>
+      <w:bookmarkStart w:id="0" w:name="_GoBack"/>
+      <w:bookmarkEnd w:id="0"/>
+    </w:p>
+    <w:p>
+      <w:pPr>
+        <w:pStyle w:val="Gorputz-testua"/>
+      </w:pPr>
+      <w:r>
         <w:drawing>
-          <wp:inline distT="0" distB="0" distL="0" distR="0" wp14:anchorId="05B41EA6" wp14:editId="335EC2A1">
-            <wp:extent cx="5400040" cy="4225290"/>
-            <wp:effectExtent l="0" t="0" r="0" b="3810"/>
-            <wp:docPr id="4" name="Irudia 4"/>
+          <wp:inline distT="0" distB="0" distL="0" distR="0" wp14:anchorId="716B6208" wp14:editId="397515D8">
+            <wp:extent cx="5400040" cy="4575810"/>
+            <wp:effectExtent l="0" t="0" r="0" b="0"/>
+            <wp:docPr id="14" name="Irudia 14"/>
             <wp:cNvGraphicFramePr>
               <a:graphicFrameLocks xmlns:a="http://schemas.openxmlformats.org/drawingml/2006/main" noChangeAspect="1"/>
             </wp:cNvGraphicFramePr>
@@ -165,7 +76,7 @@
                     <pic:cNvPicPr/>
                   </pic:nvPicPr>
                   <pic:blipFill>
-                    <a:blip r:embed="rId7"/>
+                    <a:blip r:embed="rId4"/>
                     <a:stretch>
                       <a:fillRect/>
                     </a:stretch>
@@ -173,7 +84,7 @@
                   <pic:spPr>
                     <a:xfrm>
                       <a:off x="0" y="0"/>
-                      <a:ext cx="5400040" cy="4225290"/>
+                      <a:ext cx="5400040" cy="4575810"/>
                     </a:xfrm>
                     <a:prstGeom prst="rect">
                       <a:avLst/>
@@ -185,11 +96,6 @@
           </wp:inline>
         </w:drawing>
       </w:r>
-      <w:r>
-        <w:t xml:space="preserve"> </w:t>
-      </w:r>
-      <w:bookmarkStart w:id="0" w:name="_GoBack"/>
-      <w:bookmarkEnd w:id="0"/>
     </w:p>
     <w:sectPr>
       <w:pgSz w:w="11906" w:h="16838"/>
@@ -598,6 +504,27 @@
       <w:lang w:val="eu-ES"/>
     </w:rPr>
   </w:style>
+  <w:style w:type="paragraph" w:styleId="1izenburua">
+    <w:name w:val="heading 1"/>
+    <w:basedOn w:val="Normala"/>
+    <w:next w:val="Normala"/>
+    <w:link w:val="1izenburuaKar"/>
+    <w:uiPriority w:val="9"/>
+    <w:qFormat/>
+    <w:rsid w:val="00B6363E"/>
+    <w:pPr>
+      <w:keepNext/>
+      <w:keepLines/>
+      <w:spacing w:before="240" w:after="0"/>
+      <w:outlineLvl w:val="0"/>
+    </w:pPr>
+    <w:rPr>
+      <w:rFonts w:asciiTheme="majorHAnsi" w:eastAsiaTheme="majorEastAsia" w:hAnsiTheme="majorHAnsi" w:cstheme="majorBidi"/>
+      <w:color w:val="2E74B5" w:themeColor="accent1" w:themeShade="BF"/>
+      <w:sz w:val="32"/>
+      <w:szCs w:val="32"/>
+    </w:rPr>
+  </w:style>
   <w:style w:type="character" w:default="1" w:styleId="Paragrafoarenletra-tipolehenetsia">
     <w:name w:val="Default Paragraph Font"/>
     <w:uiPriority w:val="1"/>
@@ -624,6 +551,41 @@
     <w:uiPriority w:val="99"/>
     <w:semiHidden/>
     <w:unhideWhenUsed/>
+  </w:style>
+  <w:style w:type="character" w:customStyle="1" w:styleId="1izenburuaKar">
+    <w:name w:val="1. izenburua Kar"/>
+    <w:basedOn w:val="Paragrafoarenletra-tipolehenetsia"/>
+    <w:link w:val="1izenburua"/>
+    <w:uiPriority w:val="9"/>
+    <w:rsid w:val="00B6363E"/>
+    <w:rPr>
+      <w:rFonts w:asciiTheme="majorHAnsi" w:eastAsiaTheme="majorEastAsia" w:hAnsiTheme="majorHAnsi" w:cstheme="majorBidi"/>
+      <w:color w:val="2E74B5" w:themeColor="accent1" w:themeShade="BF"/>
+      <w:sz w:val="32"/>
+      <w:szCs w:val="32"/>
+      <w:lang w:val="eu-ES"/>
+    </w:rPr>
+  </w:style>
+  <w:style w:type="paragraph" w:styleId="Gorputz-testua">
+    <w:name w:val="Body Text"/>
+    <w:basedOn w:val="Normala"/>
+    <w:link w:val="Gorputz-testuaKar"/>
+    <w:uiPriority w:val="99"/>
+    <w:unhideWhenUsed/>
+    <w:rsid w:val="00540ECA"/>
+    <w:pPr>
+      <w:spacing w:after="120"/>
+    </w:pPr>
+  </w:style>
+  <w:style w:type="character" w:customStyle="1" w:styleId="Gorputz-testuaKar">
+    <w:name w:val="Gorputz-testua Kar"/>
+    <w:basedOn w:val="Paragrafoarenletra-tipolehenetsia"/>
+    <w:link w:val="Gorputz-testua"/>
+    <w:uiPriority w:val="99"/>
+    <w:rsid w:val="00540ECA"/>
+    <w:rPr>
+      <w:lang w:val="eu-ES"/>
+    </w:rPr>
   </w:style>
 </w:styles>
 </file>
